--- a/法令ファイル/沖縄国際海洋博覧会の準備及び運営のために必要な特別措置に関する法律　抄/沖縄国際海洋博覧会の準備及び運営のために必要な特別措置に関する法律　抄（昭和四十七年法律第二十四号）.docx
+++ b/法令ファイル/沖縄国際海洋博覧会の準備及び運営のために必要な特別措置に関する法律　抄/沖縄国際海洋博覧会の準備及び運営のために必要な特別措置に関する法律　抄（昭和四十七年法律第二十四号）.docx
@@ -100,7 +100,7 @@
         <w:pStyle w:val="Heading1"/>
       </w:pPr>
       <w:r>
-        <w:t>附　則（昭和六一年一二月四日法律第九三号）</w:t>
+        <w:t>附則（昭和六一年一二月四日法律第九三号）</w:t>
       </w:r>
     </w:p>
     <w:p>
@@ -162,7 +162,7 @@
     </w:pPr>
     <w:r>
       <w:tab/>
-      <w:t>WeGov v0.1 - FTS141</w:t>
+      <w:t>WeGov v0.2 - FTS141</w:t>
     </w:r>
   </w:p>
 </w:ftr>
